--- a/codigo.docx
+++ b/codigo.docx
@@ -2,500 +2,1396 @@
 <file path=word/document.xml><?xml version="1.0" encoding="utf-8"?>
 <w:document xmlns:wpc="http://schemas.microsoft.com/office/word/2010/wordprocessingCanvas" xmlns:cx="http://schemas.microsoft.com/office/drawing/2014/chartex" xmlns:cx1="http://schemas.microsoft.com/office/drawing/2015/9/8/chartex" xmlns:cx2="http://schemas.microsoft.com/office/drawing/2015/10/21/chartex" xmlns:cx3="http://schemas.microsoft.com/office/drawing/2016/5/9/chartex" xmlns:cx4="http://schemas.microsoft.com/office/drawing/2016/5/10/chartex" xmlns:cx5="http://schemas.microsoft.com/office/drawing/2016/5/11/chartex" xmlns:cx6="http://schemas.microsoft.com/office/drawing/2016/5/12/chartex" xmlns:cx7="http://schemas.microsoft.com/office/drawing/2016/5/13/chartex" xmlns:cx8="http://schemas.microsoft.com/office/drawing/2016/5/14/chartex" xmlns:mc="http://schemas.openxmlformats.org/markup-compatibility/2006" xmlns:aink="http://schemas.microsoft.com/office/drawing/2016/ink" xmlns:am3d="http://schemas.microsoft.com/office/drawing/2017/model3d" xmlns:o="urn:schemas-microsoft-com:office:office" xmlns:oel="http://schemas.microsoft.com/office/2019/extlst" xmlns:r="http://schemas.openxmlformats.org/officeDocument/2006/relationships" xmlns:m="http://schemas.openxmlformats.org/officeDocument/2006/math" xmlns:v="urn:schemas-microsoft-com:vml" xmlns:wp14="http://schemas.microsoft.com/office/word/2010/wordprocessingDrawing" xmlns:wp="http://schemas.openxmlformats.org/drawingml/2006/wordprocessingDrawing" xmlns:w10="urn:schemas-microsoft-com:office:word" xmlns:w="http://schemas.openxmlformats.org/wordprocessingml/2006/main" xmlns:w14="http://schemas.microsoft.com/office/word/2010/wordml" xmlns:w15="http://schemas.microsoft.com/office/word/2012/wordml" xmlns:w16cex="http://schemas.microsoft.com/office/word/2018/wordml/cex" xmlns:w16cid="http://schemas.microsoft.com/office/word/2016/wordml/cid" xmlns:w16="http://schemas.microsoft.com/office/word/2018/wordml" xmlns:w16sdtdh="http://schemas.microsoft.com/office/word/2020/wordml/sdtdatahash" xmlns:w16se="http://schemas.microsoft.com/office/word/2015/wordml/symex" xmlns:wpg="http://schemas.microsoft.com/office/word/2010/wordprocessingGroup" xmlns:wpi="http://schemas.microsoft.com/office/word/2010/wordprocessingInk" xmlns:wne="http://schemas.microsoft.com/office/word/2006/wordml" xmlns:wps="http://schemas.microsoft.com/office/word/2010/wordprocessingShape" mc:Ignorable="w14 w15 w16se w16cid w16 w16cex w16sdtdh wp14">
   <w:body>
-    <w:p>
-      <w:pPr>
-        <w:jc w:val="left"/>
-        <w:rPr>
-          <w:rFonts w:ascii="Courier New" w:eastAsia="Times New Roman" w:hAnsi="Courier New" w:cs="Courier New"/>
-          <w:color w:val="000000"/>
-          <w:sz w:val="14"/>
-          <w:szCs w:val="14"/>
-          <w:lang w:eastAsia="es-ES"/>
-        </w:rPr>
-      </w:pPr>
-      <w:r>
-        <w:rPr>
-          <w:rFonts w:ascii="Courier New" w:eastAsia="Times New Roman" w:hAnsi="Courier New" w:cs="Courier New"/>
-          <w:b/>
-          <w:bCs/>
-          <w:color w:val="0000FF"/>
-          <w:sz w:val="14"/>
-          <w:szCs w:val="14"/>
-          <w:lang w:eastAsia="es-ES"/>
-        </w:rPr>
-        <w:t>package</w:t>
-      </w:r>
-      <w:r>
-        <w:rPr>
-          <w:rFonts w:ascii="Courier New" w:eastAsia="Times New Roman" w:hAnsi="Courier New" w:cs="Courier New"/>
-          <w:color w:val="000000"/>
-          <w:sz w:val="14"/>
-          <w:szCs w:val="14"/>
-          <w:lang w:eastAsia="es-ES"/>
-        </w:rPr>
-        <w:t xml:space="preserve"> com</w:t>
-      </w:r>
-      <w:r>
-        <w:rPr>
-          <w:rFonts w:ascii="Courier New" w:eastAsia="Times New Roman" w:hAnsi="Courier New" w:cs="Courier New"/>
-          <w:b/>
-          <w:bCs/>
-          <w:color w:val="000080"/>
-          <w:sz w:val="14"/>
-          <w:szCs w:val="14"/>
-          <w:lang w:eastAsia="es-ES"/>
-        </w:rPr>
-        <w:t>.</w:t>
-      </w:r>
-      <w:r>
-        <w:rPr>
-          <w:rFonts w:ascii="Courier New" w:eastAsia="Times New Roman" w:hAnsi="Courier New" w:cs="Courier New"/>
-          <w:color w:val="000000"/>
-          <w:sz w:val="14"/>
-          <w:szCs w:val="14"/>
-          <w:lang w:eastAsia="es-ES"/>
-        </w:rPr>
-        <w:t>ejemplosUd3</w:t>
-      </w:r>
-      <w:r>
-        <w:rPr>
-          <w:rFonts w:ascii="Courier New" w:eastAsia="Times New Roman" w:hAnsi="Courier New" w:cs="Courier New"/>
-          <w:b/>
-          <w:bCs/>
-          <w:color w:val="000080"/>
-          <w:sz w:val="14"/>
-          <w:szCs w:val="14"/>
-          <w:lang w:eastAsia="es-ES"/>
-        </w:rPr>
-        <w:t>.</w:t>
-      </w:r>
-      <w:r>
-        <w:rPr>
-          <w:rFonts w:ascii="Courier New" w:eastAsia="Times New Roman" w:hAnsi="Courier New" w:cs="Courier New"/>
-          <w:color w:val="000000"/>
-          <w:sz w:val="14"/>
-          <w:szCs w:val="14"/>
-          <w:lang w:eastAsia="es-ES"/>
-        </w:rPr>
-        <w:t>calculadora</w:t>
-      </w:r>
-      <w:r>
-        <w:rPr>
-          <w:rFonts w:ascii="Courier New" w:eastAsia="Times New Roman" w:hAnsi="Courier New" w:cs="Courier New"/>
-          <w:b/>
-          <w:bCs/>
-          <w:color w:val="000080"/>
-          <w:sz w:val="14"/>
-          <w:szCs w:val="14"/>
-          <w:lang w:eastAsia="es-ES"/>
-        </w:rPr>
-        <w:t>;</w:t>
-      </w:r>
-    </w:p>
-    <w:p>
-      <w:pPr>
-        <w:jc w:val="left"/>
-        <w:rPr>
-          <w:rFonts w:ascii="Courier New" w:eastAsia="Times New Roman" w:hAnsi="Courier New" w:cs="Courier New"/>
-          <w:color w:val="000000"/>
-          <w:sz w:val="14"/>
-          <w:szCs w:val="14"/>
-          <w:lang w:eastAsia="es-ES"/>
-        </w:rPr>
-      </w:pPr>
-    </w:p>
-    <w:p>
-      <w:pPr>
-        <w:jc w:val="left"/>
-        <w:rPr>
-          <w:rFonts w:ascii="Courier New" w:eastAsia="Times New Roman" w:hAnsi="Courier New" w:cs="Courier New"/>
-          <w:color w:val="000000"/>
-          <w:sz w:val="14"/>
-          <w:szCs w:val="14"/>
-          <w:lang w:eastAsia="es-ES"/>
-        </w:rPr>
-      </w:pPr>
-      <w:r>
-        <w:rPr>
-          <w:rFonts w:ascii="Courier New" w:eastAsia="Times New Roman" w:hAnsi="Courier New" w:cs="Courier New"/>
-          <w:b/>
-          <w:bCs/>
-          <w:color w:val="0000FF"/>
-          <w:sz w:val="14"/>
-          <w:szCs w:val="14"/>
-          <w:lang w:eastAsia="es-ES"/>
-        </w:rPr>
-        <w:t>public</w:t>
-      </w:r>
-      <w:r>
-        <w:rPr>
-          <w:rFonts w:ascii="Courier New" w:eastAsia="Times New Roman" w:hAnsi="Courier New" w:cs="Courier New"/>
-          <w:color w:val="000000"/>
-          <w:sz w:val="14"/>
-          <w:szCs w:val="14"/>
-          <w:lang w:eastAsia="es-ES"/>
-        </w:rPr>
-        <w:t xml:space="preserve"> </w:t>
-      </w:r>
-      <w:r>
-        <w:rPr>
-          <w:rFonts w:ascii="Courier New" w:eastAsia="Times New Roman" w:hAnsi="Courier New" w:cs="Courier New"/>
-          <w:b/>
-          <w:bCs/>
-          <w:color w:val="0000FF"/>
-          <w:sz w:val="14"/>
-          <w:szCs w:val="14"/>
-          <w:lang w:eastAsia="es-ES"/>
-        </w:rPr>
-        <w:t>class</w:t>
-      </w:r>
-      <w:r>
-        <w:rPr>
-          <w:rFonts w:ascii="Courier New" w:eastAsia="Times New Roman" w:hAnsi="Courier New" w:cs="Courier New"/>
-          <w:color w:val="000000"/>
-          <w:sz w:val="14"/>
-          <w:szCs w:val="14"/>
-          <w:lang w:eastAsia="es-ES"/>
-        </w:rPr>
-        <w:t xml:space="preserve"> Calculadora </w:t>
-      </w:r>
-      <w:r>
-        <w:rPr>
-          <w:rFonts w:ascii="Courier New" w:eastAsia="Times New Roman" w:hAnsi="Courier New" w:cs="Courier New"/>
-          <w:b/>
-          <w:bCs/>
-          <w:color w:val="000080"/>
-          <w:sz w:val="14"/>
-          <w:szCs w:val="14"/>
-          <w:lang w:eastAsia="es-ES"/>
-        </w:rPr>
-        <w:t>{</w:t>
-      </w:r>
-    </w:p>
-    <w:p>
-      <w:pPr>
-        <w:jc w:val="left"/>
-        <w:rPr>
-          <w:rFonts w:ascii="Courier New" w:eastAsia="Times New Roman" w:hAnsi="Courier New" w:cs="Courier New"/>
-          <w:color w:val="000000"/>
-          <w:sz w:val="14"/>
-          <w:szCs w:val="14"/>
-          <w:lang w:eastAsia="es-ES"/>
-        </w:rPr>
-      </w:pPr>
-      <w:r>
-        <w:rPr>
-          <w:rFonts w:ascii="Courier New" w:eastAsia="Times New Roman" w:hAnsi="Courier New" w:cs="Courier New"/>
-          <w:color w:val="000000"/>
-          <w:sz w:val="14"/>
-          <w:szCs w:val="14"/>
-          <w:lang w:eastAsia="es-ES"/>
-        </w:rPr>
-        <w:t xml:space="preserve">      </w:t>
-      </w:r>
-      <w:r>
-        <w:rPr>
-          <w:rFonts w:ascii="Courier New" w:eastAsia="Times New Roman" w:hAnsi="Courier New" w:cs="Courier New"/>
-          <w:b/>
-          <w:bCs/>
-          <w:color w:val="0000FF"/>
-          <w:sz w:val="14"/>
-          <w:szCs w:val="14"/>
-          <w:lang w:eastAsia="es-ES"/>
-        </w:rPr>
-        <w:t>public</w:t>
-      </w:r>
-      <w:r>
-        <w:rPr>
-          <w:rFonts w:ascii="Courier New" w:eastAsia="Times New Roman" w:hAnsi="Courier New" w:cs="Courier New"/>
-          <w:color w:val="000000"/>
-          <w:sz w:val="14"/>
-          <w:szCs w:val="14"/>
-          <w:lang w:eastAsia="es-ES"/>
-        </w:rPr>
-        <w:t xml:space="preserve"> </w:t>
-      </w:r>
-      <w:r>
-        <w:rPr>
-          <w:rFonts w:ascii="Courier New" w:eastAsia="Times New Roman" w:hAnsi="Courier New" w:cs="Courier New"/>
-          <w:b/>
-          <w:bCs/>
-          <w:color w:val="0000FF"/>
-          <w:sz w:val="14"/>
-          <w:szCs w:val="14"/>
-          <w:lang w:eastAsia="es-ES"/>
-        </w:rPr>
-        <w:t>int</w:t>
-      </w:r>
-      <w:r>
-        <w:rPr>
-          <w:rFonts w:ascii="Courier New" w:eastAsia="Times New Roman" w:hAnsi="Courier New" w:cs="Courier New"/>
-          <w:color w:val="000000"/>
-          <w:sz w:val="14"/>
-          <w:szCs w:val="14"/>
-          <w:lang w:eastAsia="es-ES"/>
-        </w:rPr>
-        <w:t xml:space="preserve"> sumar</w:t>
-      </w:r>
-      <w:r>
-        <w:rPr>
-          <w:rFonts w:ascii="Courier New" w:eastAsia="Times New Roman" w:hAnsi="Courier New" w:cs="Courier New"/>
-          <w:b/>
-          <w:bCs/>
-          <w:color w:val="000080"/>
-          <w:sz w:val="14"/>
-          <w:szCs w:val="14"/>
-          <w:lang w:eastAsia="es-ES"/>
-        </w:rPr>
-        <w:t>(</w:t>
-      </w:r>
-      <w:r>
-        <w:rPr>
-          <w:rFonts w:ascii="Courier New" w:eastAsia="Times New Roman" w:hAnsi="Courier New" w:cs="Courier New"/>
-          <w:b/>
-          <w:bCs/>
-          <w:color w:val="0000FF"/>
-          <w:sz w:val="14"/>
-          <w:szCs w:val="14"/>
-          <w:lang w:eastAsia="es-ES"/>
-        </w:rPr>
-        <w:t>int</w:t>
-      </w:r>
-      <w:r>
-        <w:rPr>
-          <w:rFonts w:ascii="Courier New" w:eastAsia="Times New Roman" w:hAnsi="Courier New" w:cs="Courier New"/>
-          <w:color w:val="000000"/>
-          <w:sz w:val="14"/>
-          <w:szCs w:val="14"/>
-          <w:lang w:eastAsia="es-ES"/>
-        </w:rPr>
-        <w:t xml:space="preserve"> a</w:t>
-      </w:r>
-      <w:r>
-        <w:rPr>
-          <w:rFonts w:ascii="Courier New" w:eastAsia="Times New Roman" w:hAnsi="Courier New" w:cs="Courier New"/>
-          <w:b/>
-          <w:bCs/>
-          <w:color w:val="000080"/>
-          <w:sz w:val="14"/>
-          <w:szCs w:val="14"/>
-          <w:lang w:eastAsia="es-ES"/>
-        </w:rPr>
-        <w:t>,</w:t>
-      </w:r>
-      <w:r>
-        <w:rPr>
-          <w:rFonts w:ascii="Courier New" w:eastAsia="Times New Roman" w:hAnsi="Courier New" w:cs="Courier New"/>
-          <w:color w:val="000000"/>
-          <w:sz w:val="14"/>
-          <w:szCs w:val="14"/>
-          <w:lang w:eastAsia="es-ES"/>
-        </w:rPr>
-        <w:t xml:space="preserve"> </w:t>
-      </w:r>
-      <w:r>
-        <w:rPr>
-          <w:rFonts w:ascii="Courier New" w:eastAsia="Times New Roman" w:hAnsi="Courier New" w:cs="Courier New"/>
-          <w:b/>
-          <w:bCs/>
-          <w:color w:val="0000FF"/>
-          <w:sz w:val="14"/>
-          <w:szCs w:val="14"/>
-          <w:lang w:eastAsia="es-ES"/>
-        </w:rPr>
-        <w:t>int</w:t>
-      </w:r>
-      <w:r>
-        <w:rPr>
-          <w:rFonts w:ascii="Courier New" w:eastAsia="Times New Roman" w:hAnsi="Courier New" w:cs="Courier New"/>
-          <w:color w:val="000000"/>
-          <w:sz w:val="14"/>
-          <w:szCs w:val="14"/>
-          <w:lang w:eastAsia="es-ES"/>
-        </w:rPr>
-        <w:t xml:space="preserve"> b</w:t>
-      </w:r>
-      <w:r>
-        <w:rPr>
-          <w:rFonts w:ascii="Courier New" w:eastAsia="Times New Roman" w:hAnsi="Courier New" w:cs="Courier New"/>
-          <w:b/>
-          <w:bCs/>
-          <w:color w:val="000080"/>
-          <w:sz w:val="14"/>
-          <w:szCs w:val="14"/>
-          <w:lang w:eastAsia="es-ES"/>
-        </w:rPr>
-        <w:t>)</w:t>
-      </w:r>
-      <w:r>
-        <w:rPr>
-          <w:rFonts w:ascii="Courier New" w:eastAsia="Times New Roman" w:hAnsi="Courier New" w:cs="Courier New"/>
-          <w:color w:val="000000"/>
-          <w:sz w:val="14"/>
-          <w:szCs w:val="14"/>
-          <w:lang w:eastAsia="es-ES"/>
-        </w:rPr>
-        <w:t xml:space="preserve"> </w:t>
-      </w:r>
-      <w:r>
-        <w:rPr>
-          <w:rFonts w:ascii="Courier New" w:eastAsia="Times New Roman" w:hAnsi="Courier New" w:cs="Courier New"/>
-          <w:b/>
-          <w:bCs/>
-          <w:color w:val="000080"/>
-          <w:sz w:val="14"/>
-          <w:szCs w:val="14"/>
-          <w:lang w:eastAsia="es-ES"/>
-        </w:rPr>
-        <w:t>{</w:t>
-      </w:r>
-    </w:p>
-    <w:p>
-      <w:pPr>
-        <w:jc w:val="left"/>
-        <w:rPr>
-          <w:rFonts w:ascii="Courier New" w:eastAsia="Times New Roman" w:hAnsi="Courier New" w:cs="Courier New"/>
-          <w:color w:val="000000"/>
-          <w:sz w:val="14"/>
-          <w:szCs w:val="14"/>
-          <w:lang w:eastAsia="es-ES"/>
-        </w:rPr>
-      </w:pPr>
-      <w:r>
-        <w:rPr>
-          <w:rFonts w:ascii="Courier New" w:eastAsia="Times New Roman" w:hAnsi="Courier New" w:cs="Courier New"/>
-          <w:color w:val="000000"/>
-          <w:sz w:val="14"/>
-          <w:szCs w:val="14"/>
-          <w:lang w:eastAsia="es-ES"/>
-        </w:rPr>
-        <w:t xml:space="preserve">            </w:t>
-      </w:r>
-      <w:r>
-        <w:rPr>
-          <w:rFonts w:ascii="Courier New" w:eastAsia="Times New Roman" w:hAnsi="Courier New" w:cs="Courier New"/>
-          <w:b/>
-          <w:bCs/>
-          <w:color w:val="0000FF"/>
-          <w:sz w:val="14"/>
-          <w:szCs w:val="14"/>
-          <w:lang w:eastAsia="es-ES"/>
-        </w:rPr>
-        <w:t>return</w:t>
-      </w:r>
-      <w:r>
-        <w:rPr>
-          <w:rFonts w:ascii="Courier New" w:eastAsia="Times New Roman" w:hAnsi="Courier New" w:cs="Courier New"/>
-          <w:color w:val="000000"/>
-          <w:sz w:val="14"/>
-          <w:szCs w:val="14"/>
-          <w:lang w:eastAsia="es-ES"/>
-        </w:rPr>
-        <w:t xml:space="preserve"> a </w:t>
-      </w:r>
-      <w:r>
-        <w:rPr>
-          <w:rFonts w:ascii="Courier New" w:eastAsia="Times New Roman" w:hAnsi="Courier New" w:cs="Courier New"/>
-          <w:b/>
-          <w:bCs/>
-          <w:color w:val="000080"/>
-          <w:sz w:val="14"/>
-          <w:szCs w:val="14"/>
-          <w:lang w:eastAsia="es-ES"/>
-        </w:rPr>
-        <w:t>+</w:t>
-      </w:r>
-      <w:r>
-        <w:rPr>
-          <w:rFonts w:ascii="Courier New" w:eastAsia="Times New Roman" w:hAnsi="Courier New" w:cs="Courier New"/>
-          <w:color w:val="000000"/>
-          <w:sz w:val="14"/>
-          <w:szCs w:val="14"/>
-          <w:lang w:eastAsia="es-ES"/>
-        </w:rPr>
-        <w:t xml:space="preserve"> b</w:t>
-      </w:r>
-      <w:r>
-        <w:rPr>
-          <w:rFonts w:ascii="Courier New" w:eastAsia="Times New Roman" w:hAnsi="Courier New" w:cs="Courier New"/>
-          <w:b/>
-          <w:bCs/>
-          <w:color w:val="000080"/>
-          <w:sz w:val="14"/>
-          <w:szCs w:val="14"/>
-          <w:lang w:eastAsia="es-ES"/>
-        </w:rPr>
-        <w:t>;</w:t>
-      </w:r>
-    </w:p>
-    <w:p>
-      <w:pPr>
-        <w:jc w:val="left"/>
-        <w:rPr>
-          <w:rFonts w:ascii="Courier New" w:eastAsia="Times New Roman" w:hAnsi="Courier New" w:cs="Courier New"/>
-          <w:color w:val="000000"/>
-          <w:sz w:val="14"/>
-          <w:szCs w:val="14"/>
-          <w:lang w:eastAsia="es-ES"/>
-        </w:rPr>
-      </w:pPr>
-      <w:r>
-        <w:rPr>
-          <w:rFonts w:ascii="Courier New" w:eastAsia="Times New Roman" w:hAnsi="Courier New" w:cs="Courier New"/>
-          <w:color w:val="000000"/>
-          <w:sz w:val="14"/>
-          <w:szCs w:val="14"/>
-          <w:lang w:eastAsia="es-ES"/>
-        </w:rPr>
-        <w:t xml:space="preserve">        </w:t>
-      </w:r>
-      <w:r>
-        <w:rPr>
-          <w:rFonts w:ascii="Courier New" w:eastAsia="Times New Roman" w:hAnsi="Courier New" w:cs="Courier New"/>
-          <w:b/>
-          <w:bCs/>
-          <w:color w:val="000080"/>
-          <w:sz w:val="14"/>
-          <w:szCs w:val="14"/>
-          <w:lang w:eastAsia="es-ES"/>
-        </w:rPr>
-        <w:t>}</w:t>
-      </w:r>
-    </w:p>
-    <w:p>
-      <w:pPr>
-        <w:jc w:val="left"/>
-        <w:rPr>
-          <w:rFonts w:ascii="Courier New" w:eastAsia="Times New Roman" w:hAnsi="Courier New" w:cs="Courier New"/>
-          <w:color w:val="000000"/>
-          <w:sz w:val="14"/>
-          <w:szCs w:val="14"/>
-          <w:lang w:eastAsia="es-ES"/>
-        </w:rPr>
-      </w:pPr>
-      <w:r>
-        <w:rPr>
-          <w:rFonts w:ascii="Courier New" w:eastAsia="Times New Roman" w:hAnsi="Courier New" w:cs="Courier New"/>
-          <w:b/>
-          <w:bCs/>
-          <w:color w:val="000080"/>
-          <w:sz w:val="14"/>
-          <w:szCs w:val="14"/>
-          <w:lang w:eastAsia="es-ES"/>
-        </w:rPr>
-        <w:t>}</w:t>
-      </w:r>
-    </w:p>
-    <w:p>
-      <w:pPr>
-        <w:spacing w:line="276" w:lineRule="auto"/>
-        <w:rPr>
-          <w:sz w:val="20"/>
-          <w:szCs w:val="20"/>
-          <w:lang w:val="en-US"/>
-        </w:rPr>
-      </w:pPr>
-    </w:p>
+    <w:tbl>
+      <w:tblPr>
+        <w:tblStyle w:val="Tablaconcuadrcula"/>
+        <w:tblW w:w="0" w:type="auto"/>
+        <w:jc w:val="center"/>
+        <w:tblInd w:w="0" w:type="dxa"/>
+        <w:tblBorders>
+          <w:top w:val="single" w:sz="18" w:space="0" w:color="003D70"/>
+          <w:left w:val="single" w:sz="18" w:space="0" w:color="003D70"/>
+          <w:bottom w:val="single" w:sz="18" w:space="0" w:color="003D70"/>
+          <w:right w:val="single" w:sz="18" w:space="0" w:color="003D70"/>
+          <w:insideH w:val="single" w:sz="18" w:space="0" w:color="003D70"/>
+          <w:insideV w:val="single" w:sz="4" w:space="0" w:color="2E3482"/>
+        </w:tblBorders>
+        <w:tblLook w:val="04A0" w:firstRow="1" w:lastRow="0" w:firstColumn="1" w:lastColumn="0" w:noHBand="0" w:noVBand="1"/>
+      </w:tblPr>
+      <w:tblGrid>
+        <w:gridCol w:w="2476"/>
+        <w:gridCol w:w="2713"/>
+        <w:gridCol w:w="3269"/>
+      </w:tblGrid>
+      <w:tr>
+        <w:trPr>
+          <w:jc w:val="center"/>
+        </w:trPr>
+        <w:tc>
+          <w:tcPr>
+            <w:tcW w:w="1678" w:type="dxa"/>
+            <w:tcBorders>
+              <w:bottom w:val="single" w:sz="12" w:space="0" w:color="003D70"/>
+            </w:tcBorders>
+            <w:shd w:val="clear" w:color="auto" w:fill="B4C6E7" w:themeFill="accent1" w:themeFillTint="66"/>
+          </w:tcPr>
+          <w:p>
+            <w:pPr>
+              <w:spacing w:line="276" w:lineRule="auto"/>
+              <w:jc w:val="center"/>
+              <w:rPr>
+                <w:rFonts w:ascii="Nunito" w:hAnsi="Nunito" w:cstheme="minorHAnsi"/>
+                <w:b/>
+                <w:color w:val="003D70"/>
+                <w:sz w:val="44"/>
+                <w:szCs w:val="44"/>
+                <w:lang w:eastAsia="es-ES"/>
+              </w:rPr>
+            </w:pPr>
+            <w:r>
+              <w:rPr>
+                <w:rFonts w:ascii="Nunito" w:hAnsi="Nunito" w:cstheme="minorHAnsi"/>
+                <w:b/>
+                <w:color w:val="003D70"/>
+                <w:sz w:val="44"/>
+                <w:szCs w:val="44"/>
+                <w:lang w:eastAsia="es-ES"/>
+              </w:rPr>
+              <w:t>Vector</w:t>
+            </w:r>
+          </w:p>
+        </w:tc>
+        <w:tc>
+          <w:tcPr>
+            <w:tcW w:w="2644" w:type="dxa"/>
+            <w:tcBorders>
+              <w:bottom w:val="single" w:sz="12" w:space="0" w:color="003D70"/>
+            </w:tcBorders>
+            <w:shd w:val="clear" w:color="auto" w:fill="B4C6E7" w:themeFill="accent1" w:themeFillTint="66"/>
+          </w:tcPr>
+          <w:p>
+            <w:pPr>
+              <w:spacing w:line="276" w:lineRule="auto"/>
+              <w:jc w:val="center"/>
+              <w:rPr>
+                <w:rFonts w:ascii="Nunito" w:hAnsi="Nunito" w:cstheme="minorHAnsi"/>
+                <w:b/>
+                <w:color w:val="003D70"/>
+                <w:sz w:val="44"/>
+                <w:szCs w:val="44"/>
+                <w:lang w:eastAsia="es-ES"/>
+              </w:rPr>
+            </w:pPr>
+            <w:r>
+              <w:rPr>
+                <w:rFonts w:ascii="Nunito" w:hAnsi="Nunito" w:cstheme="minorHAnsi"/>
+                <w:b/>
+                <w:color w:val="003D70"/>
+                <w:sz w:val="44"/>
+                <w:szCs w:val="44"/>
+                <w:lang w:eastAsia="es-ES"/>
+              </w:rPr>
+              <w:t>Efectos del cambio climático</w:t>
+            </w:r>
+          </w:p>
+        </w:tc>
+        <w:tc>
+          <w:tcPr>
+            <w:tcW w:w="3026" w:type="dxa"/>
+            <w:tcBorders>
+              <w:bottom w:val="single" w:sz="12" w:space="0" w:color="003D70"/>
+            </w:tcBorders>
+            <w:shd w:val="clear" w:color="auto" w:fill="B4C6E7" w:themeFill="accent1" w:themeFillTint="66"/>
+          </w:tcPr>
+          <w:p>
+            <w:pPr>
+              <w:spacing w:line="276" w:lineRule="auto"/>
+              <w:jc w:val="center"/>
+              <w:rPr>
+                <w:rFonts w:ascii="Nunito" w:hAnsi="Nunito" w:cstheme="minorHAnsi"/>
+                <w:b/>
+                <w:color w:val="003D70"/>
+                <w:sz w:val="44"/>
+                <w:szCs w:val="44"/>
+                <w:lang w:eastAsia="es-ES"/>
+              </w:rPr>
+            </w:pPr>
+            <w:r>
+              <w:rPr>
+                <w:rFonts w:ascii="Nunito" w:hAnsi="Nunito" w:cstheme="minorHAnsi"/>
+                <w:b/>
+                <w:color w:val="003D70"/>
+                <w:sz w:val="44"/>
+                <w:szCs w:val="44"/>
+                <w:lang w:eastAsia="es-ES"/>
+              </w:rPr>
+              <w:t>Enfermedades transmitidas</w:t>
+            </w:r>
+          </w:p>
+        </w:tc>
+      </w:tr>
+      <w:tr>
+        <w:trPr>
+          <w:trHeight w:val="5039"/>
+          <w:jc w:val="center"/>
+        </w:trPr>
+        <w:tc>
+          <w:tcPr>
+            <w:tcW w:w="1678" w:type="dxa"/>
+            <w:tcBorders>
+              <w:top w:val="single" w:sz="12" w:space="0" w:color="003D70"/>
+              <w:right w:val="single" w:sz="8" w:space="0" w:color="003D70"/>
+            </w:tcBorders>
+          </w:tcPr>
+          <w:p>
+            <w:pPr>
+              <w:spacing w:line="276" w:lineRule="auto"/>
+              <w:jc w:val="center"/>
+              <w:rPr>
+                <w:rFonts w:ascii="Nunito" w:hAnsi="Nunito" w:cstheme="minorHAnsi"/>
+                <w:sz w:val="44"/>
+                <w:szCs w:val="44"/>
+                <w:lang w:eastAsia="es-ES"/>
+              </w:rPr>
+            </w:pPr>
+          </w:p>
+          <w:p>
+            <w:pPr>
+              <w:spacing w:line="276" w:lineRule="auto"/>
+              <w:jc w:val="center"/>
+              <w:rPr>
+                <w:rFonts w:ascii="Nunito" w:hAnsi="Nunito" w:cstheme="minorHAnsi"/>
+                <w:b/>
+                <w:bCs/>
+                <w:sz w:val="44"/>
+                <w:szCs w:val="44"/>
+                <w:lang w:eastAsia="es-ES"/>
+              </w:rPr>
+            </w:pPr>
+            <w:r>
+              <w:rPr>
+                <w:rFonts w:ascii="Nunito" w:hAnsi="Nunito" w:cstheme="minorHAnsi"/>
+                <w:b/>
+                <w:bCs/>
+                <w:sz w:val="44"/>
+                <w:szCs w:val="44"/>
+                <w:lang w:eastAsia="es-ES"/>
+              </w:rPr>
+              <w:t>Mosquitos.</w:t>
+            </w:r>
+          </w:p>
+          <w:p>
+            <w:pPr>
+              <w:spacing w:line="276" w:lineRule="auto"/>
+              <w:jc w:val="center"/>
+              <w:rPr>
+                <w:rFonts w:ascii="Nunito" w:hAnsi="Nunito" w:cstheme="minorHAnsi"/>
+                <w:sz w:val="44"/>
+                <w:szCs w:val="44"/>
+                <w:lang w:eastAsia="es-ES"/>
+              </w:rPr>
+            </w:pPr>
+            <w:r>
+              <w:rPr>
+                <w:rFonts w:ascii="Nunito" w:hAnsi="Nunito" w:cstheme="minorHAnsi"/>
+                <w:sz w:val="44"/>
+                <w:szCs w:val="44"/>
+                <w:lang w:eastAsia="es-ES"/>
+              </w:rPr>
+              <w:t>Las especies</w:t>
+            </w:r>
+          </w:p>
+          <w:p>
+            <w:pPr>
+              <w:spacing w:line="276" w:lineRule="auto"/>
+              <w:jc w:val="center"/>
+              <w:rPr>
+                <w:rFonts w:ascii="Nunito" w:hAnsi="Nunito" w:cstheme="minorHAnsi"/>
+                <w:sz w:val="44"/>
+                <w:szCs w:val="44"/>
+                <w:lang w:eastAsia="es-ES"/>
+              </w:rPr>
+            </w:pPr>
+            <w:r>
+              <w:rPr>
+                <w:rFonts w:ascii="Nunito" w:hAnsi="Nunito" w:cstheme="minorHAnsi"/>
+                <w:sz w:val="44"/>
+                <w:szCs w:val="44"/>
+                <w:lang w:eastAsia="es-ES"/>
+              </w:rPr>
+              <w:t xml:space="preserve">principales pertenecen a tres géneros: Culex , género al que pertenece el mosquito común; Aedes , que incluye </w:t>
+            </w:r>
+            <w:r>
+              <w:rPr>
+                <w:rFonts w:ascii="Nunito" w:hAnsi="Nunito" w:cstheme="minorHAnsi"/>
+                <w:sz w:val="44"/>
+                <w:szCs w:val="44"/>
+                <w:lang w:eastAsia="es-ES"/>
+              </w:rPr>
+              <w:lastRenderedPageBreak/>
+              <w:t>al mosquito tigre y otros mosquitos invasores; y Anopheles</w:t>
+            </w:r>
+          </w:p>
+          <w:p>
+            <w:pPr>
+              <w:spacing w:line="276" w:lineRule="auto"/>
+              <w:jc w:val="center"/>
+              <w:rPr>
+                <w:rFonts w:ascii="Nunito" w:hAnsi="Nunito" w:cstheme="minorHAnsi"/>
+                <w:sz w:val="44"/>
+                <w:szCs w:val="44"/>
+                <w:lang w:eastAsia="es-ES"/>
+              </w:rPr>
+            </w:pPr>
+          </w:p>
+        </w:tc>
+        <w:tc>
+          <w:tcPr>
+            <w:tcW w:w="2644" w:type="dxa"/>
+            <w:tcBorders>
+              <w:top w:val="single" w:sz="12" w:space="0" w:color="003D70"/>
+              <w:left w:val="single" w:sz="8" w:space="0" w:color="003D70"/>
+              <w:right w:val="single" w:sz="8" w:space="0" w:color="003D70"/>
+            </w:tcBorders>
+          </w:tcPr>
+          <w:p>
+            <w:pPr>
+              <w:spacing w:line="276" w:lineRule="auto"/>
+              <w:jc w:val="center"/>
+              <w:rPr>
+                <w:rFonts w:ascii="Nunito" w:hAnsi="Nunito" w:cstheme="minorHAnsi"/>
+                <w:sz w:val="44"/>
+                <w:szCs w:val="44"/>
+                <w:lang w:eastAsia="es-ES"/>
+              </w:rPr>
+            </w:pPr>
+          </w:p>
+          <w:p>
+            <w:pPr>
+              <w:spacing w:line="276" w:lineRule="auto"/>
+              <w:jc w:val="center"/>
+              <w:rPr>
+                <w:rFonts w:ascii="Nunito" w:hAnsi="Nunito" w:cstheme="minorHAnsi"/>
+                <w:sz w:val="44"/>
+                <w:szCs w:val="44"/>
+                <w:lang w:eastAsia="es-ES"/>
+              </w:rPr>
+            </w:pPr>
+            <w:r>
+              <w:rPr>
+                <w:rFonts w:ascii="Nunito" w:hAnsi="Nunito" w:cstheme="minorHAnsi"/>
+                <w:sz w:val="44"/>
+                <w:szCs w:val="44"/>
+                <w:lang w:eastAsia="es-ES"/>
+              </w:rPr>
+              <w:t>El incremento de las temperaturas medias</w:t>
+            </w:r>
+          </w:p>
+          <w:p>
+            <w:pPr>
+              <w:spacing w:line="276" w:lineRule="auto"/>
+              <w:jc w:val="center"/>
+              <w:rPr>
+                <w:rFonts w:ascii="Nunito" w:hAnsi="Nunito" w:cstheme="minorHAnsi"/>
+                <w:sz w:val="44"/>
+                <w:szCs w:val="44"/>
+                <w:lang w:eastAsia="es-ES"/>
+              </w:rPr>
+            </w:pPr>
+            <w:r>
+              <w:rPr>
+                <w:rFonts w:ascii="Nunito" w:hAnsi="Nunito" w:cstheme="minorHAnsi"/>
+                <w:sz w:val="44"/>
+                <w:szCs w:val="44"/>
+                <w:lang w:eastAsia="es-ES"/>
+              </w:rPr>
+              <w:t xml:space="preserve"> facilita la proliferación de mosquitos desde la primavera hasta el otoño.</w:t>
+            </w:r>
+          </w:p>
+          <w:p>
+            <w:pPr>
+              <w:spacing w:line="276" w:lineRule="auto"/>
+              <w:jc w:val="center"/>
+              <w:rPr>
+                <w:rFonts w:ascii="Nunito" w:hAnsi="Nunito" w:cstheme="minorHAnsi"/>
+                <w:sz w:val="44"/>
+                <w:szCs w:val="44"/>
+                <w:lang w:eastAsia="es-ES"/>
+              </w:rPr>
+            </w:pPr>
+            <w:r>
+              <w:rPr>
+                <w:rFonts w:ascii="Nunito" w:hAnsi="Nunito" w:cstheme="minorHAnsi"/>
+                <w:sz w:val="44"/>
+                <w:szCs w:val="44"/>
+                <w:lang w:eastAsia="es-ES"/>
+              </w:rPr>
+              <w:t xml:space="preserve"> Las precipitaciones facilitan </w:t>
+            </w:r>
+            <w:r>
+              <w:rPr>
+                <w:rFonts w:ascii="Nunito" w:hAnsi="Nunito" w:cstheme="minorHAnsi"/>
+                <w:sz w:val="44"/>
+                <w:szCs w:val="44"/>
+                <w:lang w:eastAsia="es-ES"/>
+              </w:rPr>
+              <w:lastRenderedPageBreak/>
+              <w:t>la creación de</w:t>
+            </w:r>
+          </w:p>
+          <w:p>
+            <w:pPr>
+              <w:spacing w:line="276" w:lineRule="auto"/>
+              <w:jc w:val="center"/>
+              <w:rPr>
+                <w:rFonts w:ascii="Nunito" w:hAnsi="Nunito" w:cstheme="minorHAnsi"/>
+                <w:sz w:val="44"/>
+                <w:szCs w:val="44"/>
+                <w:lang w:eastAsia="es-ES"/>
+              </w:rPr>
+            </w:pPr>
+            <w:r>
+              <w:rPr>
+                <w:rFonts w:ascii="Nunito" w:hAnsi="Nunito" w:cstheme="minorHAnsi"/>
+                <w:sz w:val="44"/>
+                <w:szCs w:val="44"/>
+                <w:lang w:eastAsia="es-ES"/>
+              </w:rPr>
+              <w:t xml:space="preserve"> lugares para su desarrollo (criaderos).</w:t>
+            </w:r>
+          </w:p>
+          <w:p>
+            <w:pPr>
+              <w:spacing w:line="276" w:lineRule="auto"/>
+              <w:jc w:val="center"/>
+              <w:rPr>
+                <w:rFonts w:ascii="Nunito" w:hAnsi="Nunito" w:cstheme="minorHAnsi"/>
+                <w:sz w:val="44"/>
+                <w:szCs w:val="44"/>
+                <w:lang w:eastAsia="es-ES"/>
+              </w:rPr>
+            </w:pPr>
+          </w:p>
+          <w:p>
+            <w:pPr>
+              <w:spacing w:line="276" w:lineRule="auto"/>
+              <w:jc w:val="center"/>
+              <w:rPr>
+                <w:rFonts w:ascii="Nunito" w:hAnsi="Nunito" w:cstheme="minorHAnsi"/>
+                <w:sz w:val="44"/>
+                <w:szCs w:val="44"/>
+                <w:lang w:eastAsia="es-ES"/>
+              </w:rPr>
+            </w:pPr>
+            <w:r>
+              <w:rPr>
+                <w:rFonts w:ascii="Nunito" w:hAnsi="Nunito" w:cstheme="minorHAnsi"/>
+                <w:sz w:val="44"/>
+                <w:szCs w:val="44"/>
+                <w:lang w:eastAsia="es-ES"/>
+              </w:rPr>
+              <w:t xml:space="preserve"> La colonización de nuevas áreas de la</w:t>
+            </w:r>
+          </w:p>
+          <w:p>
+            <w:pPr>
+              <w:spacing w:line="276" w:lineRule="auto"/>
+              <w:jc w:val="center"/>
+              <w:rPr>
+                <w:rFonts w:ascii="Nunito" w:hAnsi="Nunito" w:cstheme="minorHAnsi"/>
+                <w:sz w:val="44"/>
+                <w:szCs w:val="44"/>
+                <w:lang w:eastAsia="es-ES"/>
+              </w:rPr>
+            </w:pPr>
+            <w:r>
+              <w:rPr>
+                <w:rFonts w:ascii="Nunito" w:hAnsi="Nunito" w:cstheme="minorHAnsi"/>
+                <w:sz w:val="44"/>
+                <w:szCs w:val="44"/>
+                <w:lang w:eastAsia="es-ES"/>
+              </w:rPr>
+              <w:t xml:space="preserve"> Península por especies exóticas como el</w:t>
+            </w:r>
+          </w:p>
+          <w:p>
+            <w:pPr>
+              <w:spacing w:line="276" w:lineRule="auto"/>
+              <w:jc w:val="center"/>
+              <w:rPr>
+                <w:rFonts w:ascii="Nunito" w:hAnsi="Nunito" w:cstheme="minorHAnsi"/>
+                <w:sz w:val="44"/>
+                <w:szCs w:val="44"/>
+                <w:lang w:eastAsia="es-ES"/>
+              </w:rPr>
+            </w:pPr>
+            <w:r>
+              <w:rPr>
+                <w:rFonts w:ascii="Nunito" w:hAnsi="Nunito" w:cstheme="minorHAnsi"/>
+                <w:sz w:val="44"/>
+                <w:szCs w:val="44"/>
+                <w:lang w:eastAsia="es-ES"/>
+              </w:rPr>
+              <w:t xml:space="preserve"> mosquito tigre (Aedes albopictus) es uno</w:t>
+            </w:r>
+          </w:p>
+          <w:p>
+            <w:pPr>
+              <w:spacing w:line="276" w:lineRule="auto"/>
+              <w:jc w:val="center"/>
+              <w:rPr>
+                <w:rFonts w:ascii="Nunito" w:hAnsi="Nunito" w:cstheme="minorHAnsi"/>
+                <w:sz w:val="44"/>
+                <w:szCs w:val="44"/>
+                <w:lang w:eastAsia="es-ES"/>
+              </w:rPr>
+            </w:pPr>
+            <w:r>
+              <w:rPr>
+                <w:rFonts w:ascii="Nunito" w:hAnsi="Nunito" w:cstheme="minorHAnsi"/>
+                <w:sz w:val="44"/>
+                <w:szCs w:val="44"/>
+                <w:lang w:eastAsia="es-ES"/>
+              </w:rPr>
+              <w:lastRenderedPageBreak/>
+              <w:t xml:space="preserve"> de los problemas principales.</w:t>
+            </w:r>
+          </w:p>
+          <w:p>
+            <w:pPr>
+              <w:spacing w:line="276" w:lineRule="auto"/>
+              <w:jc w:val="center"/>
+              <w:rPr>
+                <w:rFonts w:ascii="Nunito" w:hAnsi="Nunito" w:cstheme="minorHAnsi"/>
+                <w:sz w:val="44"/>
+                <w:szCs w:val="44"/>
+                <w:lang w:eastAsia="es-ES"/>
+              </w:rPr>
+            </w:pPr>
+          </w:p>
+        </w:tc>
+        <w:tc>
+          <w:tcPr>
+            <w:tcW w:w="3026" w:type="dxa"/>
+            <w:tcBorders>
+              <w:top w:val="single" w:sz="12" w:space="0" w:color="003D70"/>
+              <w:left w:val="single" w:sz="8" w:space="0" w:color="003D70"/>
+              <w:right w:val="single" w:sz="8" w:space="0" w:color="003D70"/>
+            </w:tcBorders>
+          </w:tcPr>
+          <w:p>
+            <w:pPr>
+              <w:spacing w:line="276" w:lineRule="auto"/>
+              <w:jc w:val="center"/>
+              <w:rPr>
+                <w:rFonts w:ascii="Nunito" w:hAnsi="Nunito" w:cstheme="minorHAnsi"/>
+                <w:sz w:val="44"/>
+                <w:szCs w:val="44"/>
+                <w:lang w:eastAsia="es-ES"/>
+              </w:rPr>
+            </w:pPr>
+          </w:p>
+          <w:p>
+            <w:pPr>
+              <w:spacing w:line="276" w:lineRule="auto"/>
+              <w:jc w:val="center"/>
+              <w:rPr>
+                <w:rFonts w:ascii="Nunito" w:hAnsi="Nunito" w:cstheme="minorHAnsi"/>
+                <w:b/>
+                <w:bCs/>
+                <w:sz w:val="44"/>
+                <w:szCs w:val="44"/>
+                <w:lang w:eastAsia="es-ES"/>
+              </w:rPr>
+            </w:pPr>
+            <w:r>
+              <w:rPr>
+                <w:rFonts w:ascii="Nunito" w:hAnsi="Nunito" w:cstheme="minorHAnsi"/>
+                <w:b/>
+                <w:bCs/>
+                <w:sz w:val="44"/>
+                <w:szCs w:val="44"/>
+                <w:lang w:eastAsia="es-ES"/>
+              </w:rPr>
+              <w:t xml:space="preserve">Virus del Nilo occidental. </w:t>
+            </w:r>
+          </w:p>
+          <w:p>
+            <w:pPr>
+              <w:spacing w:line="276" w:lineRule="auto"/>
+              <w:jc w:val="center"/>
+              <w:rPr>
+                <w:rFonts w:ascii="Nunito" w:hAnsi="Nunito" w:cstheme="minorHAnsi"/>
+                <w:sz w:val="44"/>
+                <w:szCs w:val="44"/>
+                <w:lang w:eastAsia="es-ES"/>
+              </w:rPr>
+            </w:pPr>
+            <w:r>
+              <w:rPr>
+                <w:rFonts w:ascii="Nunito" w:hAnsi="Nunito" w:cstheme="minorHAnsi"/>
+                <w:sz w:val="44"/>
+                <w:szCs w:val="44"/>
+                <w:lang w:eastAsia="es-ES"/>
+              </w:rPr>
+              <w:t xml:space="preserve">Produce encefalitis con síntomas neurológicos de gravedad variable. La mayor parte de los casos (80%) son asintomáticos. Las primaveras lluviosas y los veranos calurosos </w:t>
+            </w:r>
+            <w:r>
+              <w:rPr>
+                <w:rFonts w:ascii="Nunito" w:hAnsi="Nunito" w:cstheme="minorHAnsi"/>
+                <w:sz w:val="44"/>
+                <w:szCs w:val="44"/>
+                <w:lang w:eastAsia="es-ES"/>
+              </w:rPr>
+              <w:lastRenderedPageBreak/>
+              <w:t xml:space="preserve">hacen más probable la aparición de casos humanos. En 2020 se produjo un importante brote en Andalucía y Extremadura con 77 casos y 7 fallecidos. </w:t>
+            </w:r>
+          </w:p>
+          <w:p>
+            <w:pPr>
+              <w:spacing w:line="276" w:lineRule="auto"/>
+              <w:jc w:val="center"/>
+              <w:rPr>
+                <w:rFonts w:ascii="Nunito" w:hAnsi="Nunito" w:cstheme="minorHAnsi"/>
+                <w:sz w:val="44"/>
+                <w:szCs w:val="44"/>
+                <w:lang w:eastAsia="es-ES"/>
+              </w:rPr>
+            </w:pPr>
+          </w:p>
+          <w:p>
+            <w:pPr>
+              <w:spacing w:line="276" w:lineRule="auto"/>
+              <w:jc w:val="center"/>
+              <w:rPr>
+                <w:rFonts w:ascii="Nunito" w:hAnsi="Nunito" w:cstheme="minorHAnsi"/>
+                <w:sz w:val="44"/>
+                <w:szCs w:val="44"/>
+                <w:lang w:eastAsia="es-ES"/>
+              </w:rPr>
+            </w:pPr>
+            <w:r>
+              <w:rPr>
+                <w:rFonts w:ascii="Nunito" w:hAnsi="Nunito" w:cstheme="minorHAnsi"/>
+                <w:b/>
+                <w:bCs/>
+                <w:sz w:val="44"/>
+                <w:szCs w:val="44"/>
+                <w:lang w:eastAsia="es-ES"/>
+              </w:rPr>
+              <w:t>Dengue, chikunguña y zika.</w:t>
+            </w:r>
+            <w:r>
+              <w:rPr>
+                <w:rFonts w:ascii="Nunito" w:hAnsi="Nunito" w:cstheme="minorHAnsi"/>
+                <w:sz w:val="44"/>
+                <w:szCs w:val="44"/>
+                <w:lang w:eastAsia="es-ES"/>
+              </w:rPr>
+              <w:t xml:space="preserve">  Enfermedades tropicales más o menos </w:t>
+            </w:r>
+            <w:r>
+              <w:rPr>
+                <w:rFonts w:ascii="Nunito" w:hAnsi="Nunito" w:cstheme="minorHAnsi"/>
+                <w:sz w:val="44"/>
+                <w:szCs w:val="44"/>
+                <w:lang w:eastAsia="es-ES"/>
+              </w:rPr>
+              <w:lastRenderedPageBreak/>
+              <w:t xml:space="preserve">graves que cursan con malestar, fiebre alta y dolor articular. La aparición de casos depende de la presencia del vector transmisor, el mosquito tigre (Aedes albopictus) y de la llegada de personas infectadas desde países en los que estas enfermedades </w:t>
+            </w:r>
+            <w:r>
+              <w:rPr>
+                <w:rFonts w:ascii="Nunito" w:hAnsi="Nunito" w:cstheme="minorHAnsi"/>
+                <w:sz w:val="44"/>
+                <w:szCs w:val="44"/>
+                <w:lang w:eastAsia="es-ES"/>
+              </w:rPr>
+              <w:lastRenderedPageBreak/>
+              <w:t>son endémicas. En 2018 se produjeron los primeros casos de dengue autóctono en España.</w:t>
+            </w:r>
+          </w:p>
+          <w:p>
+            <w:pPr>
+              <w:spacing w:line="276" w:lineRule="auto"/>
+              <w:jc w:val="center"/>
+              <w:rPr>
+                <w:rFonts w:ascii="Nunito" w:hAnsi="Nunito" w:cstheme="minorHAnsi"/>
+                <w:sz w:val="44"/>
+                <w:szCs w:val="44"/>
+                <w:lang w:eastAsia="es-ES"/>
+              </w:rPr>
+            </w:pPr>
+          </w:p>
+          <w:p>
+            <w:pPr>
+              <w:spacing w:line="276" w:lineRule="auto"/>
+              <w:jc w:val="center"/>
+              <w:rPr>
+                <w:rFonts w:ascii="Nunito" w:hAnsi="Nunito" w:cstheme="minorHAnsi"/>
+                <w:sz w:val="44"/>
+                <w:szCs w:val="44"/>
+                <w:lang w:eastAsia="es-ES"/>
+              </w:rPr>
+            </w:pPr>
+            <w:r>
+              <w:rPr>
+                <w:rFonts w:ascii="Nunito" w:hAnsi="Nunito" w:cstheme="minorHAnsi"/>
+                <w:b/>
+                <w:bCs/>
+                <w:sz w:val="44"/>
+                <w:szCs w:val="44"/>
+                <w:lang w:eastAsia="es-ES"/>
+              </w:rPr>
+              <w:t>Malaria.</w:t>
+            </w:r>
+            <w:r>
+              <w:rPr>
+                <w:rFonts w:ascii="Nunito" w:hAnsi="Nunito" w:cstheme="minorHAnsi"/>
+                <w:sz w:val="44"/>
+                <w:szCs w:val="44"/>
+                <w:lang w:eastAsia="es-ES"/>
+              </w:rPr>
+              <w:t xml:space="preserve"> Enfermedad causada por parásitos del género Plasmodium transmitidos por mosquitos anofeles infectados. Provoca fiebres altas, </w:t>
+            </w:r>
+            <w:r>
+              <w:rPr>
+                <w:rFonts w:ascii="Nunito" w:hAnsi="Nunito" w:cstheme="minorHAnsi"/>
+                <w:sz w:val="44"/>
+                <w:szCs w:val="44"/>
+                <w:lang w:eastAsia="es-ES"/>
+              </w:rPr>
+              <w:lastRenderedPageBreak/>
+              <w:t>escalofríos, malestar general y anemia. Las especies de anofelinos presentes en España no son capaces de transmitir Plasmodium falciparum, el más peligroso de los plasmodios tropicales.</w:t>
+            </w:r>
+          </w:p>
+          <w:p>
+            <w:pPr>
+              <w:spacing w:line="276" w:lineRule="auto"/>
+              <w:jc w:val="center"/>
+              <w:rPr>
+                <w:rFonts w:ascii="Nunito" w:hAnsi="Nunito" w:cstheme="minorHAnsi"/>
+                <w:sz w:val="44"/>
+                <w:szCs w:val="44"/>
+                <w:lang w:eastAsia="es-ES"/>
+              </w:rPr>
+            </w:pPr>
+          </w:p>
+        </w:tc>
+      </w:tr>
+      <w:tr>
+        <w:trPr>
+          <w:jc w:val="center"/>
+        </w:trPr>
+        <w:tc>
+          <w:tcPr>
+            <w:tcW w:w="1678" w:type="dxa"/>
+            <w:tcBorders>
+              <w:top w:val="single" w:sz="8" w:space="0" w:color="003D70"/>
+              <w:bottom w:val="single" w:sz="8" w:space="0" w:color="003D70"/>
+              <w:right w:val="single" w:sz="8" w:space="0" w:color="003D70"/>
+            </w:tcBorders>
+          </w:tcPr>
+          <w:p>
+            <w:pPr>
+              <w:spacing w:line="276" w:lineRule="auto"/>
+              <w:jc w:val="center"/>
+              <w:rPr>
+                <w:rFonts w:ascii="Nunito" w:hAnsi="Nunito" w:cstheme="minorHAnsi"/>
+                <w:b/>
+                <w:bCs/>
+                <w:sz w:val="44"/>
+                <w:szCs w:val="44"/>
+                <w:lang w:eastAsia="es-ES"/>
+              </w:rPr>
+            </w:pPr>
+          </w:p>
+          <w:p>
+            <w:pPr>
+              <w:spacing w:line="276" w:lineRule="auto"/>
+              <w:jc w:val="center"/>
+              <w:rPr>
+                <w:rFonts w:ascii="Nunito" w:hAnsi="Nunito" w:cstheme="minorHAnsi"/>
+                <w:b/>
+                <w:bCs/>
+                <w:sz w:val="44"/>
+                <w:szCs w:val="44"/>
+                <w:lang w:eastAsia="es-ES"/>
+              </w:rPr>
+            </w:pPr>
+            <w:r>
+              <w:rPr>
+                <w:rFonts w:ascii="Nunito" w:hAnsi="Nunito" w:cstheme="minorHAnsi"/>
+                <w:b/>
+                <w:bCs/>
+                <w:sz w:val="44"/>
+                <w:szCs w:val="44"/>
+                <w:lang w:eastAsia="es-ES"/>
+              </w:rPr>
+              <w:t>Flebotomos</w:t>
+            </w:r>
+          </w:p>
+          <w:p>
+            <w:pPr>
+              <w:spacing w:line="276" w:lineRule="auto"/>
+              <w:jc w:val="center"/>
+              <w:rPr>
+                <w:rFonts w:ascii="Nunito" w:hAnsi="Nunito" w:cstheme="minorHAnsi"/>
+                <w:sz w:val="44"/>
+                <w:szCs w:val="44"/>
+                <w:lang w:eastAsia="es-ES"/>
+              </w:rPr>
+            </w:pPr>
+            <w:r>
+              <w:rPr>
+                <w:rFonts w:ascii="Nunito" w:hAnsi="Nunito" w:cstheme="minorHAnsi"/>
+                <w:sz w:val="44"/>
+                <w:szCs w:val="44"/>
+                <w:lang w:eastAsia="es-ES"/>
+              </w:rPr>
+              <w:lastRenderedPageBreak/>
+              <w:t>La especie transmisora más importante en España es Phlebotomus perniciosus.</w:t>
+            </w:r>
+          </w:p>
+          <w:p>
+            <w:pPr>
+              <w:spacing w:line="276" w:lineRule="auto"/>
+              <w:jc w:val="center"/>
+              <w:rPr>
+                <w:rFonts w:ascii="Nunito" w:hAnsi="Nunito" w:cstheme="minorHAnsi"/>
+                <w:sz w:val="44"/>
+                <w:szCs w:val="44"/>
+                <w:lang w:eastAsia="es-ES"/>
+              </w:rPr>
+            </w:pPr>
+          </w:p>
+        </w:tc>
+        <w:tc>
+          <w:tcPr>
+            <w:tcW w:w="2644" w:type="dxa"/>
+            <w:tcBorders>
+              <w:top w:val="single" w:sz="8" w:space="0" w:color="003D70"/>
+              <w:left w:val="single" w:sz="8" w:space="0" w:color="003D70"/>
+              <w:bottom w:val="single" w:sz="8" w:space="0" w:color="003D70"/>
+              <w:right w:val="single" w:sz="8" w:space="0" w:color="003D70"/>
+            </w:tcBorders>
+          </w:tcPr>
+          <w:p>
+            <w:pPr>
+              <w:spacing w:line="276" w:lineRule="auto"/>
+              <w:jc w:val="center"/>
+              <w:rPr>
+                <w:rFonts w:ascii="Nunito" w:hAnsi="Nunito" w:cstheme="minorHAnsi"/>
+                <w:sz w:val="44"/>
+                <w:szCs w:val="44"/>
+                <w:lang w:eastAsia="es-ES"/>
+              </w:rPr>
+            </w:pPr>
+          </w:p>
+          <w:p>
+            <w:pPr>
+              <w:spacing w:line="276" w:lineRule="auto"/>
+              <w:jc w:val="center"/>
+              <w:rPr>
+                <w:rFonts w:ascii="Nunito" w:hAnsi="Nunito" w:cstheme="minorHAnsi"/>
+                <w:sz w:val="44"/>
+                <w:szCs w:val="44"/>
+                <w:lang w:eastAsia="es-ES"/>
+              </w:rPr>
+            </w:pPr>
+            <w:r>
+              <w:rPr>
+                <w:rFonts w:ascii="Nunito" w:hAnsi="Nunito" w:cstheme="minorHAnsi"/>
+                <w:sz w:val="44"/>
+                <w:szCs w:val="44"/>
+                <w:lang w:eastAsia="es-ES"/>
+              </w:rPr>
+              <w:t xml:space="preserve">Se ha comprobado </w:t>
+            </w:r>
+            <w:r>
+              <w:rPr>
+                <w:rFonts w:ascii="Nunito" w:hAnsi="Nunito" w:cstheme="minorHAnsi"/>
+                <w:sz w:val="44"/>
+                <w:szCs w:val="44"/>
+                <w:lang w:eastAsia="es-ES"/>
+              </w:rPr>
+              <w:lastRenderedPageBreak/>
+              <w:t xml:space="preserve">un desplazamiento de varias especies de </w:t>
+            </w:r>
+            <w:r>
+              <w:rPr>
+                <w:rFonts w:ascii="Nunito" w:hAnsi="Nunito" w:cstheme="minorHAnsi"/>
+                <w:sz w:val="44"/>
+                <w:szCs w:val="44"/>
+                <w:lang w:eastAsia="es-ES"/>
+              </w:rPr>
+              <w:pgNum/>
+            </w:r>
+            <w:r>
+              <w:rPr>
+                <w:rFonts w:ascii="Nunito" w:hAnsi="Nunito" w:cstheme="minorHAnsi"/>
+                <w:sz w:val="44"/>
+                <w:szCs w:val="44"/>
+                <w:lang w:eastAsia="es-ES"/>
+              </w:rPr>
+              <w:t xml:space="preserve">lebótomos hacia el norte de su área de distribución, encontrándose ahora en zonas del norte de España donde no estaban antes presentes; así como un </w:t>
+            </w:r>
+            <w:r>
+              <w:rPr>
+                <w:rFonts w:ascii="Nunito" w:hAnsi="Nunito" w:cstheme="minorHAnsi"/>
+                <w:sz w:val="44"/>
+                <w:szCs w:val="44"/>
+                <w:lang w:eastAsia="es-ES"/>
+              </w:rPr>
+              <w:lastRenderedPageBreak/>
+              <w:t>aumento de su periodo de actividad.</w:t>
+            </w:r>
+          </w:p>
+          <w:p>
+            <w:pPr>
+              <w:spacing w:line="276" w:lineRule="auto"/>
+              <w:jc w:val="center"/>
+              <w:rPr>
+                <w:rFonts w:ascii="Nunito" w:hAnsi="Nunito" w:cstheme="minorHAnsi"/>
+                <w:sz w:val="44"/>
+                <w:szCs w:val="44"/>
+                <w:lang w:eastAsia="es-ES"/>
+              </w:rPr>
+            </w:pPr>
+          </w:p>
+        </w:tc>
+        <w:tc>
+          <w:tcPr>
+            <w:tcW w:w="3026" w:type="dxa"/>
+            <w:tcBorders>
+              <w:top w:val="single" w:sz="8" w:space="0" w:color="003D70"/>
+              <w:left w:val="single" w:sz="8" w:space="0" w:color="003D70"/>
+              <w:bottom w:val="single" w:sz="8" w:space="0" w:color="003D70"/>
+              <w:right w:val="single" w:sz="8" w:space="0" w:color="003D70"/>
+            </w:tcBorders>
+          </w:tcPr>
+          <w:p>
+            <w:pPr>
+              <w:spacing w:line="276" w:lineRule="auto"/>
+              <w:jc w:val="center"/>
+              <w:rPr>
+                <w:rFonts w:ascii="Nunito" w:hAnsi="Nunito" w:cstheme="minorHAnsi"/>
+                <w:sz w:val="44"/>
+                <w:szCs w:val="44"/>
+                <w:lang w:eastAsia="es-ES"/>
+              </w:rPr>
+            </w:pPr>
+          </w:p>
+          <w:p>
+            <w:pPr>
+              <w:spacing w:line="276" w:lineRule="auto"/>
+              <w:jc w:val="center"/>
+              <w:rPr>
+                <w:rFonts w:ascii="Nunito" w:hAnsi="Nunito" w:cstheme="minorHAnsi"/>
+                <w:sz w:val="44"/>
+                <w:szCs w:val="44"/>
+                <w:lang w:eastAsia="es-ES"/>
+              </w:rPr>
+            </w:pPr>
+            <w:r>
+              <w:rPr>
+                <w:rFonts w:ascii="Nunito" w:hAnsi="Nunito" w:cstheme="minorHAnsi"/>
+                <w:b/>
+                <w:bCs/>
+                <w:sz w:val="44"/>
+                <w:szCs w:val="44"/>
+                <w:lang w:eastAsia="es-ES"/>
+              </w:rPr>
+              <w:t>Leishmaniasis.</w:t>
+            </w:r>
+            <w:r>
+              <w:rPr>
+                <w:rFonts w:ascii="Nunito" w:hAnsi="Nunito" w:cstheme="minorHAnsi"/>
+                <w:sz w:val="44"/>
+                <w:szCs w:val="44"/>
+                <w:lang w:eastAsia="es-ES"/>
+              </w:rPr>
+              <w:t xml:space="preserve"> Se manifiesta </w:t>
+            </w:r>
+            <w:r>
+              <w:rPr>
+                <w:rFonts w:ascii="Nunito" w:hAnsi="Nunito" w:cstheme="minorHAnsi"/>
+                <w:sz w:val="44"/>
+                <w:szCs w:val="44"/>
+                <w:lang w:eastAsia="es-ES"/>
+              </w:rPr>
+              <w:t xml:space="preserve">en dos formas clínicas: la leishmaniasis visceral, que es una enfermedad grave que puede ser mortal sin tratamiento, y la leishmaniasis cutánea que provoca una ulceración en la piel, que generalmente cura de forma espontánea. Se está </w:t>
+            </w:r>
+            <w:r>
+              <w:rPr>
+                <w:rFonts w:ascii="Nunito" w:hAnsi="Nunito" w:cstheme="minorHAnsi"/>
+                <w:sz w:val="44"/>
+                <w:szCs w:val="44"/>
+                <w:lang w:eastAsia="es-ES"/>
+              </w:rPr>
+              <w:lastRenderedPageBreak/>
+              <w:t>produciendo un incremento de los casos humanos en áreas en las que antes no había presencia de la enfermedad.</w:t>
+            </w:r>
+          </w:p>
+          <w:p>
+            <w:pPr>
+              <w:spacing w:line="276" w:lineRule="auto"/>
+              <w:jc w:val="center"/>
+              <w:rPr>
+                <w:rFonts w:ascii="Nunito" w:hAnsi="Nunito" w:cstheme="minorHAnsi"/>
+                <w:sz w:val="44"/>
+                <w:szCs w:val="44"/>
+                <w:lang w:eastAsia="es-ES"/>
+              </w:rPr>
+            </w:pPr>
+          </w:p>
+          <w:p>
+            <w:pPr>
+              <w:spacing w:line="276" w:lineRule="auto"/>
+              <w:jc w:val="center"/>
+              <w:rPr>
+                <w:rFonts w:ascii="Nunito" w:hAnsi="Nunito" w:cstheme="minorHAnsi"/>
+                <w:b/>
+                <w:bCs/>
+                <w:sz w:val="44"/>
+                <w:szCs w:val="44"/>
+                <w:lang w:eastAsia="es-ES"/>
+              </w:rPr>
+            </w:pPr>
+            <w:r>
+              <w:rPr>
+                <w:rFonts w:ascii="Nunito" w:hAnsi="Nunito" w:cstheme="minorHAnsi"/>
+                <w:b/>
+                <w:bCs/>
+                <w:sz w:val="44"/>
+                <w:szCs w:val="44"/>
+                <w:lang w:eastAsia="es-ES"/>
+              </w:rPr>
+              <w:t>Virus Toscana.</w:t>
+            </w:r>
+          </w:p>
+          <w:p>
+            <w:pPr>
+              <w:spacing w:line="276" w:lineRule="auto"/>
+              <w:jc w:val="center"/>
+              <w:rPr>
+                <w:rFonts w:ascii="Nunito" w:hAnsi="Nunito" w:cstheme="minorHAnsi"/>
+                <w:sz w:val="44"/>
+                <w:szCs w:val="44"/>
+                <w:lang w:eastAsia="es-ES"/>
+              </w:rPr>
+            </w:pPr>
+            <w:r>
+              <w:rPr>
+                <w:rFonts w:ascii="Nunito" w:hAnsi="Nunito" w:cstheme="minorHAnsi"/>
+                <w:sz w:val="44"/>
+                <w:szCs w:val="44"/>
+                <w:lang w:eastAsia="es-ES"/>
+              </w:rPr>
+              <w:t xml:space="preserve">Este virus provoca infecciones con fiebre y síntomas similares a una gripe. En ocasiones puede </w:t>
+            </w:r>
+            <w:r>
+              <w:rPr>
+                <w:rFonts w:ascii="Nunito" w:hAnsi="Nunito" w:cstheme="minorHAnsi"/>
+                <w:sz w:val="44"/>
+                <w:szCs w:val="44"/>
+                <w:lang w:eastAsia="es-ES"/>
+              </w:rPr>
+              <w:lastRenderedPageBreak/>
+              <w:t>provocar encefalitis y meningoencefalitis. Se considera un patógeno emergente en España, aunque el número de casos en la actualidad es bajo.</w:t>
+            </w:r>
+          </w:p>
+          <w:p>
+            <w:pPr>
+              <w:spacing w:line="276" w:lineRule="auto"/>
+              <w:jc w:val="center"/>
+              <w:rPr>
+                <w:rFonts w:ascii="Nunito" w:hAnsi="Nunito" w:cstheme="minorHAnsi"/>
+                <w:sz w:val="44"/>
+                <w:szCs w:val="44"/>
+                <w:lang w:eastAsia="es-ES"/>
+              </w:rPr>
+            </w:pPr>
+          </w:p>
+        </w:tc>
+      </w:tr>
+      <w:tr>
+        <w:trPr>
+          <w:jc w:val="center"/>
+        </w:trPr>
+        <w:tc>
+          <w:tcPr>
+            <w:tcW w:w="1678" w:type="dxa"/>
+            <w:tcBorders>
+              <w:top w:val="single" w:sz="8" w:space="0" w:color="003D70"/>
+              <w:right w:val="single" w:sz="8" w:space="0" w:color="003D70"/>
+            </w:tcBorders>
+          </w:tcPr>
+          <w:p>
+            <w:pPr>
+              <w:spacing w:line="276" w:lineRule="auto"/>
+              <w:jc w:val="center"/>
+              <w:rPr>
+                <w:rFonts w:ascii="Nunito" w:hAnsi="Nunito" w:cstheme="minorHAnsi"/>
+                <w:b/>
+                <w:bCs/>
+                <w:sz w:val="44"/>
+                <w:szCs w:val="44"/>
+                <w:lang w:eastAsia="es-ES"/>
+              </w:rPr>
+            </w:pPr>
+          </w:p>
+          <w:p>
+            <w:pPr>
+              <w:spacing w:line="276" w:lineRule="auto"/>
+              <w:jc w:val="center"/>
+              <w:rPr>
+                <w:rFonts w:ascii="Nunito" w:hAnsi="Nunito" w:cstheme="minorHAnsi"/>
+                <w:b/>
+                <w:bCs/>
+                <w:sz w:val="44"/>
+                <w:szCs w:val="44"/>
+                <w:lang w:eastAsia="es-ES"/>
+              </w:rPr>
+            </w:pPr>
+            <w:r>
+              <w:rPr>
+                <w:rFonts w:ascii="Nunito" w:hAnsi="Nunito" w:cstheme="minorHAnsi"/>
+                <w:b/>
+                <w:bCs/>
+                <w:sz w:val="44"/>
+                <w:szCs w:val="44"/>
+                <w:lang w:eastAsia="es-ES"/>
+              </w:rPr>
+              <w:t>Garrapatas.</w:t>
+            </w:r>
+          </w:p>
+          <w:p>
+            <w:pPr>
+              <w:spacing w:line="276" w:lineRule="auto"/>
+              <w:jc w:val="center"/>
+              <w:rPr>
+                <w:rFonts w:ascii="Nunito" w:hAnsi="Nunito" w:cstheme="minorHAnsi"/>
+                <w:sz w:val="44"/>
+                <w:szCs w:val="44"/>
+                <w:lang w:eastAsia="es-ES"/>
+              </w:rPr>
+            </w:pPr>
+            <w:r>
+              <w:rPr>
+                <w:rFonts w:ascii="Nunito" w:hAnsi="Nunito" w:cstheme="minorHAnsi"/>
+                <w:sz w:val="44"/>
+                <w:szCs w:val="44"/>
+                <w:lang w:eastAsia="es-ES"/>
+              </w:rPr>
+              <w:t xml:space="preserve">Las especies más </w:t>
+            </w:r>
+            <w:r>
+              <w:rPr>
+                <w:rFonts w:ascii="Nunito" w:hAnsi="Nunito" w:cstheme="minorHAnsi"/>
+                <w:sz w:val="44"/>
+                <w:szCs w:val="44"/>
+                <w:lang w:eastAsia="es-ES"/>
+              </w:rPr>
+              <w:lastRenderedPageBreak/>
+              <w:t>importantes en la transmisión de enfermedades son Ixodes ricinus, Rhipicephalus sanguineus e Hyalomma marginatum.</w:t>
+            </w:r>
+          </w:p>
+          <w:p>
+            <w:pPr>
+              <w:spacing w:line="276" w:lineRule="auto"/>
+              <w:jc w:val="center"/>
+              <w:rPr>
+                <w:rFonts w:ascii="Nunito" w:hAnsi="Nunito" w:cstheme="minorHAnsi"/>
+                <w:sz w:val="44"/>
+                <w:szCs w:val="44"/>
+                <w:lang w:eastAsia="es-ES"/>
+              </w:rPr>
+            </w:pPr>
+          </w:p>
+        </w:tc>
+        <w:tc>
+          <w:tcPr>
+            <w:tcW w:w="2644" w:type="dxa"/>
+            <w:tcBorders>
+              <w:top w:val="single" w:sz="8" w:space="0" w:color="003D70"/>
+              <w:left w:val="single" w:sz="8" w:space="0" w:color="003D70"/>
+              <w:right w:val="single" w:sz="8" w:space="0" w:color="003D70"/>
+            </w:tcBorders>
+          </w:tcPr>
+          <w:p>
+            <w:pPr>
+              <w:spacing w:line="276" w:lineRule="auto"/>
+              <w:jc w:val="center"/>
+              <w:rPr>
+                <w:rFonts w:ascii="Nunito" w:hAnsi="Nunito" w:cstheme="minorHAnsi"/>
+                <w:sz w:val="44"/>
+                <w:szCs w:val="44"/>
+                <w:lang w:eastAsia="es-ES"/>
+              </w:rPr>
+            </w:pPr>
+          </w:p>
+          <w:p>
+            <w:pPr>
+              <w:spacing w:line="276" w:lineRule="auto"/>
+              <w:jc w:val="center"/>
+              <w:rPr>
+                <w:rFonts w:ascii="Nunito" w:hAnsi="Nunito" w:cstheme="minorHAnsi"/>
+                <w:sz w:val="44"/>
+                <w:szCs w:val="44"/>
+                <w:lang w:eastAsia="es-ES"/>
+              </w:rPr>
+            </w:pPr>
+            <w:r>
+              <w:rPr>
+                <w:rFonts w:ascii="Nunito" w:hAnsi="Nunito" w:cstheme="minorHAnsi"/>
+                <w:sz w:val="44"/>
+                <w:szCs w:val="44"/>
+                <w:lang w:eastAsia="es-ES"/>
+              </w:rPr>
+              <w:t xml:space="preserve">Se prevé una reducción del área de distribución </w:t>
+            </w:r>
+            <w:r>
+              <w:rPr>
+                <w:rFonts w:ascii="Nunito" w:hAnsi="Nunito" w:cstheme="minorHAnsi"/>
+                <w:sz w:val="44"/>
+                <w:szCs w:val="44"/>
+                <w:lang w:eastAsia="es-ES"/>
+              </w:rPr>
+              <w:lastRenderedPageBreak/>
+              <w:t xml:space="preserve">de Ixodes ricinus, que quedaría confinada al norte peninsular y un desplazamiento hacia el norte de Rhipicephalus sanguineus y de garrapatas del género Hyalomma, conforme se incrementen las </w:t>
+            </w:r>
+            <w:r>
+              <w:rPr>
+                <w:rFonts w:ascii="Nunito" w:hAnsi="Nunito" w:cstheme="minorHAnsi"/>
+                <w:sz w:val="44"/>
+                <w:szCs w:val="44"/>
+                <w:lang w:eastAsia="es-ES"/>
+              </w:rPr>
+              <w:lastRenderedPageBreak/>
+              <w:t>temperaturas.</w:t>
+            </w:r>
+          </w:p>
+          <w:p>
+            <w:pPr>
+              <w:spacing w:line="276" w:lineRule="auto"/>
+              <w:jc w:val="center"/>
+              <w:rPr>
+                <w:rFonts w:ascii="Nunito" w:hAnsi="Nunito" w:cstheme="minorHAnsi"/>
+                <w:sz w:val="44"/>
+                <w:szCs w:val="44"/>
+                <w:lang w:eastAsia="es-ES"/>
+              </w:rPr>
+            </w:pPr>
+          </w:p>
+        </w:tc>
+        <w:tc>
+          <w:tcPr>
+            <w:tcW w:w="3026" w:type="dxa"/>
+            <w:tcBorders>
+              <w:top w:val="single" w:sz="8" w:space="0" w:color="003D70"/>
+              <w:left w:val="single" w:sz="8" w:space="0" w:color="003D70"/>
+              <w:right w:val="single" w:sz="8" w:space="0" w:color="003D70"/>
+            </w:tcBorders>
+          </w:tcPr>
+          <w:p>
+            <w:pPr>
+              <w:spacing w:line="276" w:lineRule="auto"/>
+              <w:jc w:val="center"/>
+              <w:rPr>
+                <w:rFonts w:ascii="Nunito" w:hAnsi="Nunito" w:cstheme="minorHAnsi"/>
+                <w:sz w:val="44"/>
+                <w:szCs w:val="44"/>
+                <w:lang w:eastAsia="es-ES"/>
+              </w:rPr>
+            </w:pPr>
+          </w:p>
+          <w:p>
+            <w:pPr>
+              <w:spacing w:line="276" w:lineRule="auto"/>
+              <w:jc w:val="center"/>
+              <w:rPr>
+                <w:rFonts w:ascii="Nunito" w:hAnsi="Nunito" w:cstheme="minorHAnsi"/>
+                <w:b/>
+                <w:bCs/>
+                <w:sz w:val="44"/>
+                <w:szCs w:val="44"/>
+                <w:lang w:eastAsia="es-ES"/>
+              </w:rPr>
+            </w:pPr>
+            <w:r>
+              <w:rPr>
+                <w:rFonts w:ascii="Nunito" w:hAnsi="Nunito" w:cstheme="minorHAnsi"/>
+                <w:b/>
+                <w:bCs/>
+                <w:sz w:val="44"/>
+                <w:szCs w:val="44"/>
+                <w:lang w:eastAsia="es-ES"/>
+              </w:rPr>
+              <w:t>Enfermedad de Lyme</w:t>
+            </w:r>
+          </w:p>
+          <w:p>
+            <w:pPr>
+              <w:spacing w:line="276" w:lineRule="auto"/>
+              <w:jc w:val="center"/>
+              <w:rPr>
+                <w:rFonts w:ascii="Nunito" w:hAnsi="Nunito" w:cstheme="minorHAnsi"/>
+                <w:sz w:val="44"/>
+                <w:szCs w:val="44"/>
+                <w:lang w:eastAsia="es-ES"/>
+              </w:rPr>
+            </w:pPr>
+            <w:r>
+              <w:rPr>
+                <w:rFonts w:ascii="Nunito" w:hAnsi="Nunito" w:cstheme="minorHAnsi"/>
+                <w:sz w:val="44"/>
+                <w:szCs w:val="44"/>
+                <w:lang w:eastAsia="es-ES"/>
+              </w:rPr>
+              <w:t xml:space="preserve">Transmitida por Ixodes ricinus. En un </w:t>
+            </w:r>
+            <w:r>
+              <w:rPr>
+                <w:rFonts w:ascii="Nunito" w:hAnsi="Nunito" w:cstheme="minorHAnsi"/>
+                <w:sz w:val="44"/>
+                <w:szCs w:val="44"/>
+                <w:lang w:eastAsia="es-ES"/>
+              </w:rPr>
+              <w:t>estado inicial provoca fiebre, dolor de cabeza y de las articulaciones y en un estado más avanzado puede causar artritis y afectar al corazón y al sistema nervioso. En España se espera que quede circunscrita al norte peninsular.</w:t>
+            </w:r>
+          </w:p>
+          <w:p>
+            <w:pPr>
+              <w:spacing w:line="276" w:lineRule="auto"/>
+              <w:jc w:val="center"/>
+              <w:rPr>
+                <w:rFonts w:ascii="Nunito" w:hAnsi="Nunito" w:cstheme="minorHAnsi"/>
+                <w:sz w:val="44"/>
+                <w:szCs w:val="44"/>
+                <w:lang w:eastAsia="es-ES"/>
+              </w:rPr>
+            </w:pPr>
+          </w:p>
+          <w:p>
+            <w:pPr>
+              <w:spacing w:line="276" w:lineRule="auto"/>
+              <w:jc w:val="center"/>
+              <w:rPr>
+                <w:rFonts w:ascii="Nunito" w:hAnsi="Nunito" w:cstheme="minorHAnsi"/>
+                <w:b/>
+                <w:bCs/>
+                <w:sz w:val="44"/>
+                <w:szCs w:val="44"/>
+                <w:lang w:eastAsia="es-ES"/>
+              </w:rPr>
+            </w:pPr>
+            <w:r>
+              <w:rPr>
+                <w:rFonts w:ascii="Nunito" w:hAnsi="Nunito" w:cstheme="minorHAnsi"/>
+                <w:b/>
+                <w:bCs/>
+                <w:sz w:val="44"/>
+                <w:szCs w:val="44"/>
+                <w:lang w:eastAsia="es-ES"/>
+              </w:rPr>
+              <w:lastRenderedPageBreak/>
+              <w:t>Fiebre botonosa mediterránea.</w:t>
+            </w:r>
+          </w:p>
+          <w:p>
+            <w:pPr>
+              <w:spacing w:line="276" w:lineRule="auto"/>
+              <w:jc w:val="center"/>
+              <w:rPr>
+                <w:rFonts w:ascii="Nunito" w:hAnsi="Nunito" w:cstheme="minorHAnsi"/>
+                <w:sz w:val="44"/>
+                <w:szCs w:val="44"/>
+                <w:lang w:eastAsia="es-ES"/>
+              </w:rPr>
+            </w:pPr>
+            <w:r>
+              <w:rPr>
+                <w:rFonts w:ascii="Nunito" w:hAnsi="Nunito" w:cstheme="minorHAnsi"/>
+                <w:sz w:val="44"/>
+                <w:szCs w:val="44"/>
+                <w:lang w:eastAsia="es-ES"/>
+              </w:rPr>
+              <w:t>Transmitida por Rhipicephalus sanguineus. Cursa con fiebre, exantema y malestar general. En ocasiones aparecen casos más graves. Se prevé un aumento de su incidencia en España.</w:t>
+            </w:r>
+          </w:p>
+          <w:p>
+            <w:pPr>
+              <w:spacing w:line="276" w:lineRule="auto"/>
+              <w:jc w:val="center"/>
+              <w:rPr>
+                <w:rFonts w:ascii="Nunito" w:hAnsi="Nunito" w:cstheme="minorHAnsi"/>
+                <w:sz w:val="44"/>
+                <w:szCs w:val="44"/>
+                <w:lang w:eastAsia="es-ES"/>
+              </w:rPr>
+            </w:pPr>
+          </w:p>
+          <w:p>
+            <w:pPr>
+              <w:spacing w:line="276" w:lineRule="auto"/>
+              <w:jc w:val="center"/>
+              <w:rPr>
+                <w:rFonts w:ascii="Nunito" w:hAnsi="Nunito" w:cstheme="minorHAnsi"/>
+                <w:b/>
+                <w:bCs/>
+                <w:sz w:val="44"/>
+                <w:szCs w:val="44"/>
+                <w:lang w:eastAsia="es-ES"/>
+              </w:rPr>
+            </w:pPr>
+            <w:r>
+              <w:rPr>
+                <w:rFonts w:ascii="Nunito" w:hAnsi="Nunito" w:cstheme="minorHAnsi"/>
+                <w:b/>
+                <w:bCs/>
+                <w:sz w:val="44"/>
+                <w:szCs w:val="44"/>
+                <w:lang w:eastAsia="es-ES"/>
+              </w:rPr>
+              <w:lastRenderedPageBreak/>
+              <w:t>Fiebre del virus Crimea-Congo</w:t>
+            </w:r>
+          </w:p>
+          <w:p>
+            <w:pPr>
+              <w:spacing w:line="276" w:lineRule="auto"/>
+              <w:jc w:val="center"/>
+              <w:rPr>
+                <w:rFonts w:ascii="Nunito" w:hAnsi="Nunito" w:cstheme="minorHAnsi"/>
+                <w:sz w:val="44"/>
+                <w:szCs w:val="44"/>
+                <w:lang w:eastAsia="es-ES"/>
+              </w:rPr>
+            </w:pPr>
+            <w:r>
+              <w:rPr>
+                <w:rFonts w:ascii="Nunito" w:hAnsi="Nunito" w:cstheme="minorHAnsi"/>
+                <w:sz w:val="44"/>
+                <w:szCs w:val="44"/>
+                <w:lang w:eastAsia="es-ES"/>
+              </w:rPr>
+              <w:t xml:space="preserve">Transmitida por especies del género Hyalomma. Esta enfermedad puede provocar hemorragias internas y puede ser mortal en ocasiones. En España se está produciendo un aumento de casos desde el </w:t>
+            </w:r>
+            <w:r>
+              <w:rPr>
+                <w:rFonts w:ascii="Nunito" w:hAnsi="Nunito" w:cstheme="minorHAnsi"/>
+                <w:sz w:val="44"/>
+                <w:szCs w:val="44"/>
+                <w:lang w:eastAsia="es-ES"/>
+              </w:rPr>
+              <w:lastRenderedPageBreak/>
+              <w:t>año 2016, cuando se notificó el primer caso en humanos.</w:t>
+            </w:r>
+          </w:p>
+        </w:tc>
+      </w:tr>
+    </w:tbl>
     <w:p>
       <w:pPr>
         <w:rPr>
@@ -1282,26 +2178,6 @@
 </file>
 
 <file path=customXml/item1.xml><?xml version="1.0" encoding="utf-8"?>
-<?mso-contentType ?>
-<FormTemplates xmlns="http://schemas.microsoft.com/sharepoint/v3/contenttype/forms">
-  <Display>DocumentLibraryForm</Display>
-  <Edit>DocumentLibraryForm</Edit>
-  <New>DocumentLibraryForm</New>
-</FormTemplates>
-</file>
-
-<file path=customXml/item2.xml><?xml version="1.0" encoding="utf-8"?>
-<p:properties xmlns:p="http://schemas.microsoft.com/office/2006/metadata/properties" xmlns:xsi="http://www.w3.org/2001/XMLSchema-instance" xmlns:pc="http://schemas.microsoft.com/office/infopath/2007/PartnerControls">
-  <documentManagement>
-    <lcf76f155ced4ddcb4097134ff3c332f xmlns="7412a02e-0296-43a4-8c80-a1aa3c9a9949">
-      <Terms xmlns="http://schemas.microsoft.com/office/infopath/2007/PartnerControls"/>
-    </lcf76f155ced4ddcb4097134ff3c332f>
-    <TaxCatchAll xmlns="7c057341-9a9a-43d5-b339-0e36e11e5525" xsi:nil="true"/>
-  </documentManagement>
-</p:properties>
-</file>
-
-<file path=customXml/item3.xml><?xml version="1.0" encoding="utf-8"?>
 <ct:contentTypeSchema xmlns:ct="http://schemas.microsoft.com/office/2006/metadata/contentType" xmlns:ma="http://schemas.microsoft.com/office/2006/metadata/properties/metaAttributes" ct:_="" ma:_="" ma:contentTypeName="Documento" ma:contentTypeID="0x01010012BD81F7423CCF45BE7C458FDCEAB5B3" ma:contentTypeVersion="16" ma:contentTypeDescription="Crear nuevo documento." ma:contentTypeScope="" ma:versionID="94f5625ac680c0603e97fc0b8b732f93">
   <xsd:schema xmlns:xsd="http://www.w3.org/2001/XMLSchema" xmlns:xs="http://www.w3.org/2001/XMLSchema" xmlns:p="http://schemas.microsoft.com/office/2006/metadata/properties" xmlns:ns2="7412a02e-0296-43a4-8c80-a1aa3c9a9949" xmlns:ns3="7c057341-9a9a-43d5-b339-0e36e11e5525" targetNamespace="http://schemas.microsoft.com/office/2006/metadata/properties" ma:root="true" ma:fieldsID="e38ba1a1482560bdb44afccea903a36d" ns2:_="" ns3:_="">
     <xsd:import namespace="7412a02e-0296-43a4-8c80-a1aa3c9a9949"/>
@@ -1544,10 +2420,41 @@
 </ct:contentTypeSchema>
 </file>
 
+<file path=customXml/item2.xml><?xml version="1.0" encoding="utf-8"?>
+<p:properties xmlns:p="http://schemas.microsoft.com/office/2006/metadata/properties" xmlns:xsi="http://www.w3.org/2001/XMLSchema-instance" xmlns:pc="http://schemas.microsoft.com/office/infopath/2007/PartnerControls">
+  <documentManagement>
+    <lcf76f155ced4ddcb4097134ff3c332f xmlns="7412a02e-0296-43a4-8c80-a1aa3c9a9949">
+      <Terms xmlns="http://schemas.microsoft.com/office/infopath/2007/PartnerControls"/>
+    </lcf76f155ced4ddcb4097134ff3c332f>
+    <TaxCatchAll xmlns="7c057341-9a9a-43d5-b339-0e36e11e5525" xsi:nil="true"/>
+  </documentManagement>
+</p:properties>
+</file>
+
+<file path=customXml/item3.xml><?xml version="1.0" encoding="utf-8"?>
+<?mso-contentType ?>
+<FormTemplates xmlns="http://schemas.microsoft.com/sharepoint/v3/contenttype/forms">
+  <Display>DocumentLibraryForm</Display>
+  <Edit>DocumentLibraryForm</Edit>
+  <New>DocumentLibraryForm</New>
+</FormTemplates>
+</file>
+
 <file path=customXml/itemProps1.xml><?xml version="1.0" encoding="utf-8"?>
-<ds:datastoreItem xmlns:ds="http://schemas.openxmlformats.org/officeDocument/2006/customXml" ds:itemID="{C1846D79-8192-4EE9-A19D-B55EC8F0FE6D}">
+<ds:datastoreItem xmlns:ds="http://schemas.openxmlformats.org/officeDocument/2006/customXml" ds:itemID="{9EE145C4-48A8-43E1-AFE8-B3462BAD2034}">
   <ds:schemaRefs>
-    <ds:schemaRef ds:uri="http://schemas.microsoft.com/sharepoint/v3/contenttype/forms"/>
+    <ds:schemaRef ds:uri="http://schemas.microsoft.com/office/2006/metadata/contentType"/>
+    <ds:schemaRef ds:uri="http://schemas.microsoft.com/office/2006/metadata/properties/metaAttributes"/>
+    <ds:schemaRef ds:uri="http://www.w3.org/2001/XMLSchema"/>
+    <ds:schemaRef ds:uri="http://schemas.microsoft.com/office/2006/metadata/properties"/>
+    <ds:schemaRef ds:uri="7412a02e-0296-43a4-8c80-a1aa3c9a9949"/>
+    <ds:schemaRef ds:uri="7c057341-9a9a-43d5-b339-0e36e11e5525"/>
+    <ds:schemaRef ds:uri="http://schemas.microsoft.com/office/2006/documentManagement/types"/>
+    <ds:schemaRef ds:uri="http://schemas.microsoft.com/office/infopath/2007/PartnerControls"/>
+    <ds:schemaRef ds:uri="http://schemas.openxmlformats.org/package/2006/metadata/core-properties"/>
+    <ds:schemaRef ds:uri="http://purl.org/dc/elements/1.1/"/>
+    <ds:schemaRef ds:uri="http://purl.org/dc/terms/"/>
+    <ds:schemaRef ds:uri="http://schemas.microsoft.com/internal/obd"/>
   </ds:schemaRefs>
 </ds:datastoreItem>
 </file>
@@ -1564,20 +2471,9 @@
 </file>
 
 <file path=customXml/itemProps3.xml><?xml version="1.0" encoding="utf-8"?>
-<ds:datastoreItem xmlns:ds="http://schemas.openxmlformats.org/officeDocument/2006/customXml" ds:itemID="{9EE145C4-48A8-43E1-AFE8-B3462BAD2034}">
+<ds:datastoreItem xmlns:ds="http://schemas.openxmlformats.org/officeDocument/2006/customXml" ds:itemID="{C1846D79-8192-4EE9-A19D-B55EC8F0FE6D}">
   <ds:schemaRefs>
-    <ds:schemaRef ds:uri="http://schemas.microsoft.com/office/2006/metadata/contentType"/>
-    <ds:schemaRef ds:uri="http://schemas.microsoft.com/office/2006/metadata/properties/metaAttributes"/>
-    <ds:schemaRef ds:uri="http://www.w3.org/2001/XMLSchema"/>
-    <ds:schemaRef ds:uri="http://schemas.microsoft.com/office/2006/metadata/properties"/>
-    <ds:schemaRef ds:uri="7412a02e-0296-43a4-8c80-a1aa3c9a9949"/>
-    <ds:schemaRef ds:uri="7c057341-9a9a-43d5-b339-0e36e11e5525"/>
-    <ds:schemaRef ds:uri="http://schemas.microsoft.com/office/2006/documentManagement/types"/>
-    <ds:schemaRef ds:uri="http://schemas.microsoft.com/office/infopath/2007/PartnerControls"/>
-    <ds:schemaRef ds:uri="http://schemas.openxmlformats.org/package/2006/metadata/core-properties"/>
-    <ds:schemaRef ds:uri="http://purl.org/dc/elements/1.1/"/>
-    <ds:schemaRef ds:uri="http://purl.org/dc/terms/"/>
-    <ds:schemaRef ds:uri="http://schemas.microsoft.com/internal/obd"/>
+    <ds:schemaRef ds:uri="http://schemas.microsoft.com/sharepoint/v3/contenttype/forms"/>
   </ds:schemaRefs>
 </ds:datastoreItem>
 </file>